--- a/AngularJS.docx
+++ b/AngularJS.docx
@@ -4,6 +4,13 @@
   <w:body>
     <w:sdt>
       <w:sdtPr>
+        <w:rPr>
+          <w:rFonts w:asciiTheme="minorHAnsi" w:eastAsiaTheme="minorHAnsi" w:hAnsiTheme="minorHAnsi" w:cstheme="minorBidi"/>
+          <w:color w:val="auto"/>
+          <w:sz w:val="22"/>
+          <w:szCs w:val="22"/>
+          <w:lang w:eastAsia="en-US"/>
+        </w:rPr>
         <w:id w:val="1527825257"/>
         <w:docPartObj>
           <w:docPartGallery w:val="Table of Contents"/>
@@ -12,13 +19,8 @@
       </w:sdtPr>
       <w:sdtEndPr>
         <w:rPr>
-          <w:rFonts w:asciiTheme="minorHAnsi" w:eastAsiaTheme="minorHAnsi" w:hAnsiTheme="minorHAnsi" w:cstheme="minorBidi"/>
           <w:b/>
           <w:bCs/>
-          <w:color w:val="auto"/>
-          <w:sz w:val="22"/>
-          <w:szCs w:val="22"/>
-          <w:lang w:eastAsia="en-US"/>
         </w:rPr>
       </w:sdtEndPr>
       <w:sdtContent>
@@ -839,8 +841,6 @@
           <w:lang w:val="en-US"/>
         </w:rPr>
       </w:pPr>
-      <w:bookmarkStart w:id="0" w:name="_GoBack"/>
-      <w:bookmarkEnd w:id="0"/>
     </w:p>
     <w:p>
       <w:pPr>
@@ -867,7 +867,7 @@
           <w:lang w:val="en-US"/>
         </w:rPr>
       </w:pPr>
-      <w:bookmarkStart w:id="1" w:name="_Toc482362261"/>
+      <w:bookmarkStart w:id="0" w:name="_Toc482362261"/>
       <w:r>
         <w:rPr>
           <w:lang w:val="en-US"/>
@@ -875,7 +875,7 @@
         <w:lastRenderedPageBreak/>
         <w:t>AngularJS – Basics</w:t>
       </w:r>
-      <w:bookmarkEnd w:id="1"/>
+      <w:bookmarkEnd w:id="0"/>
     </w:p>
     <w:p>
       <w:pPr>
@@ -891,14 +891,14 @@
           <w:lang w:val="en-US"/>
         </w:rPr>
       </w:pPr>
-      <w:bookmarkStart w:id="2" w:name="_Toc482362262"/>
+      <w:bookmarkStart w:id="1" w:name="_Toc482362262"/>
       <w:r>
         <w:rPr>
           <w:lang w:val="en-US"/>
         </w:rPr>
         <w:t>Create a new angular project</w:t>
       </w:r>
-      <w:bookmarkEnd w:id="2"/>
+      <w:bookmarkEnd w:id="1"/>
       <w:r>
         <w:rPr>
           <w:lang w:val="en-US"/>
@@ -1268,7 +1268,7 @@
           <w:lang w:val="en-US"/>
         </w:rPr>
       </w:pPr>
-      <w:bookmarkStart w:id="3" w:name="_Toc482362263"/>
+      <w:bookmarkStart w:id="2" w:name="_Toc482362263"/>
       <w:r>
         <w:rPr>
           <w:lang w:val="en-US"/>
@@ -1289,7 +1289,7 @@
         </w:rPr>
         <w:t xml:space="preserve"> angular-cli project</w:t>
       </w:r>
-      <w:bookmarkEnd w:id="3"/>
+      <w:bookmarkEnd w:id="2"/>
     </w:p>
     <w:p>
       <w:pPr>
@@ -2375,14 +2375,14 @@
           <w:lang w:val="en-US"/>
         </w:rPr>
       </w:pPr>
-      <w:bookmarkStart w:id="4" w:name="_Toc482362264"/>
+      <w:bookmarkStart w:id="3" w:name="_Toc482362264"/>
       <w:r>
         <w:rPr>
           <w:lang w:val="en-US"/>
         </w:rPr>
         <w:t>Generate a new component via angular-cli</w:t>
       </w:r>
-      <w:bookmarkEnd w:id="4"/>
+      <w:bookmarkEnd w:id="3"/>
     </w:p>
     <w:p>
       <w:pPr>
@@ -2739,7 +2739,7 @@
           <w:lang w:val="en-US"/>
         </w:rPr>
       </w:pPr>
-      <w:bookmarkStart w:id="5" w:name="_Toc482362265"/>
+      <w:bookmarkStart w:id="4" w:name="_Toc482362265"/>
       <w:r>
         <w:rPr>
           <w:lang w:val="en-US"/>
@@ -2759,7 +2759,7 @@
         </w:rPr>
         <w:t>of a component</w:t>
       </w:r>
-      <w:bookmarkEnd w:id="5"/>
+      <w:bookmarkEnd w:id="4"/>
     </w:p>
     <w:p>
       <w:pPr>
@@ -3509,14 +3509,14 @@
           <w:lang w:val="en-US"/>
         </w:rPr>
       </w:pPr>
-      <w:bookmarkStart w:id="6" w:name="_Toc482362266"/>
+      <w:bookmarkStart w:id="5" w:name="_Toc482362266"/>
       <w:r>
         <w:rPr>
           <w:lang w:val="en-US"/>
         </w:rPr>
         <w:t>Data binding</w:t>
       </w:r>
-      <w:bookmarkEnd w:id="6"/>
+      <w:bookmarkEnd w:id="5"/>
     </w:p>
     <w:p>
       <w:pPr>
@@ -3663,7 +3663,7 @@
           <w:lang w:val="en-US"/>
         </w:rPr>
       </w:pPr>
-      <w:bookmarkStart w:id="7" w:name="_Toc482362267"/>
+      <w:bookmarkStart w:id="6" w:name="_Toc482362267"/>
       <w:r>
         <w:rPr>
           <w:lang w:val="en-US"/>
@@ -3676,7 +3676,7 @@
         </w:rPr>
         <w:t xml:space="preserve"> if/else</w:t>
       </w:r>
-      <w:bookmarkEnd w:id="7"/>
+      <w:bookmarkEnd w:id="6"/>
     </w:p>
     <w:p>
       <w:pPr>
@@ -4143,7 +4143,7 @@
           <w:lang w:val="en-US"/>
         </w:rPr>
       </w:pPr>
-      <w:bookmarkStart w:id="8" w:name="_Toc482362268"/>
+      <w:bookmarkStart w:id="7" w:name="_Toc482362268"/>
       <w:r>
         <w:rPr>
           <w:lang w:val="en-US"/>
@@ -4151,7 +4151,7 @@
         <w:lastRenderedPageBreak/>
         <w:t>Event click</w:t>
       </w:r>
-      <w:bookmarkEnd w:id="8"/>
+      <w:bookmarkEnd w:id="7"/>
     </w:p>
     <w:p>
       <w:pPr>
@@ -4266,7 +4266,6 @@
     </w:p>
     <w:p>
       <w:pPr>
-        <w:pStyle w:val="Titre2"/>
         <w:rPr>
           <w:lang w:val="en-US"/>
         </w:rPr>
@@ -4279,18 +4278,17 @@
           <w:lang w:val="en-US"/>
         </w:rPr>
       </w:pPr>
-      <w:bookmarkStart w:id="9" w:name="_Toc482362269"/>
+      <w:bookmarkStart w:id="8" w:name="_Toc482362269"/>
       <w:r>
         <w:rPr>
           <w:lang w:val="en-US"/>
         </w:rPr>
         <w:t>For syntax</w:t>
       </w:r>
-      <w:bookmarkEnd w:id="9"/>
+      <w:bookmarkEnd w:id="8"/>
     </w:p>
     <w:p>
       <w:pPr>
-        <w:pStyle w:val="Titre2"/>
         <w:rPr>
           <w:lang w:val="en-US"/>
         </w:rPr>
@@ -4346,7 +4344,6 @@
     </w:p>
     <w:p>
       <w:pPr>
-        <w:pStyle w:val="Titre2"/>
         <w:rPr>
           <w:lang w:val="en-US"/>
         </w:rPr>
@@ -4359,14 +4356,14 @@
           <w:lang w:val="en-US"/>
         </w:rPr>
       </w:pPr>
-      <w:bookmarkStart w:id="10" w:name="_Toc482362270"/>
+      <w:bookmarkStart w:id="9" w:name="_Toc482362270"/>
       <w:r>
         <w:rPr>
           <w:lang w:val="en-US"/>
         </w:rPr>
         <w:t>Class binding</w:t>
       </w:r>
-      <w:bookmarkEnd w:id="10"/>
+      <w:bookmarkEnd w:id="9"/>
     </w:p>
     <w:p>
       <w:pPr>
@@ -4375,6 +4372,7 @@
         </w:rPr>
       </w:pPr>
     </w:p>
+    <w:bookmarkStart w:id="10" w:name="_GoBack"/>
     <w:p>
       <w:pPr>
         <w:rPr>
@@ -4598,6 +4596,7 @@
         </w:drawing>
       </w:r>
     </w:p>
+    <w:bookmarkEnd w:id="10"/>
     <w:p>
       <w:pPr>
         <w:rPr>
